--- a/4/4-standard.docx
+++ b/4/4-standard.docx
@@ -3531,7 +3531,7 @@
                 <w:color w:val="000000"/>
               </w:rPr>
               <w:drawing>
-                <wp:anchor distT="0" distB="0" distL="114300" distR="114300" simplePos="0" relativeHeight="251658240" behindDoc="0" locked="0" layoutInCell="1" allowOverlap="1" wp14:anchorId="4A5965C6" wp14:editId="62A23292">
+                <wp:anchor distT="0" distB="0" distL="114300" distR="114300" simplePos="0" relativeHeight="251657216" behindDoc="0" locked="0" layoutInCell="1" allowOverlap="1" wp14:anchorId="4A5965C6" wp14:editId="62A23292">
                   <wp:simplePos x="0" y="0"/>
                   <wp:positionH relativeFrom="column">
                     <wp:posOffset>-633095</wp:posOffset>
@@ -3611,68 +3611,8 @@
                 <w:szCs w:val="20"/>
               </w:rPr>
             </w:pPr>
-            <w:r>
-              <w:rPr>
-                <w:rFonts w:ascii="Calibri" w:eastAsia="Times New Roman" w:hAnsi="Calibri" w:cs="Calibri"/>
-                <w:noProof/>
-                <w:color w:val="000000"/>
-              </w:rPr>
-              <w:drawing>
-                <wp:anchor distT="0" distB="0" distL="114300" distR="114300" simplePos="0" relativeHeight="251658240" behindDoc="0" locked="0" layoutInCell="1" allowOverlap="1" wp14:anchorId="0F5B101F" wp14:editId="3386304E">
-                  <wp:simplePos x="0" y="0"/>
-                  <wp:positionH relativeFrom="margin">
-                    <wp:posOffset>26670</wp:posOffset>
-                  </wp:positionH>
-                  <wp:positionV relativeFrom="paragraph">
-                    <wp:posOffset>-61595</wp:posOffset>
-                  </wp:positionV>
-                  <wp:extent cx="2514600" cy="1162050"/>
-                  <wp:effectExtent l="0" t="0" r="0" b="0"/>
-                  <wp:wrapNone/>
-                  <wp:docPr id="2" name="Picture 2"/>
-                  <wp:cNvGraphicFramePr/>
-                  <a:graphic xmlns:a="http://schemas.openxmlformats.org/drawingml/2006/main">
-                    <a:graphicData uri="http://schemas.openxmlformats.org/drawingml/2006/picture">
-                      <pic:pic xmlns:pic="http://schemas.openxmlformats.org/drawingml/2006/picture">
-                        <pic:nvPicPr>
-                          <pic:cNvPr id="2" name="Picture 1"/>
-                          <pic:cNvPicPr>
-                            <a:picLocks noChangeAspect="1"/>
-                          </pic:cNvPicPr>
-                        </pic:nvPicPr>
-                        <pic:blipFill>
-                          <a:blip r:embed="rId5">
-                            <a:extLst>
-                              <a:ext uri="{28A0092B-C50C-407E-A947-70E740481C1C}">
-                                <a14:useLocalDpi xmlns:a14="http://schemas.microsoft.com/office/drawing/2010/main" val="0"/>
-                              </a:ext>
-                            </a:extLst>
-                          </a:blip>
-                          <a:stretch>
-                            <a:fillRect/>
-                          </a:stretch>
-                        </pic:blipFill>
-                        <pic:spPr>
-                          <a:xfrm>
-                            <a:off x="0" y="0"/>
-                            <a:ext cx="2514600" cy="1162050"/>
-                          </a:xfrm>
-                          <a:prstGeom prst="rect">
-                            <a:avLst/>
-                          </a:prstGeom>
-                        </pic:spPr>
-                      </pic:pic>
-                    </a:graphicData>
-                  </a:graphic>
-                  <wp14:sizeRelH relativeFrom="page">
-                    <wp14:pctWidth>0</wp14:pctWidth>
-                  </wp14:sizeRelH>
-                  <wp14:sizeRelV relativeFrom="page">
-                    <wp14:pctHeight>0</wp14:pctHeight>
-                  </wp14:sizeRelV>
-                </wp:anchor>
-              </w:drawing>
-            </w:r>
+            <w:bookmarkStart w:id="0" w:name="_GoBack"/>
+            <w:bookmarkEnd w:id="0"/>
           </w:p>
           <w:p>
             <w:pPr>
@@ -4139,8 +4079,6 @@
                 <w:color w:val="000000"/>
               </w:rPr>
             </w:pPr>
-            <w:bookmarkStart w:id="0" w:name="_GoBack"/>
-            <w:bookmarkEnd w:id="0"/>
           </w:p>
         </w:tc>
         <w:tc>

--- a/4/4-standard.docx
+++ b/4/4-standard.docx
@@ -3531,7 +3531,7 @@
                 <w:color w:val="000000"/>
               </w:rPr>
               <w:drawing>
-                <wp:anchor distT="0" distB="0" distL="114300" distR="114300" simplePos="0" relativeHeight="251657216" behindDoc="0" locked="0" layoutInCell="1" allowOverlap="1" wp14:anchorId="4A5965C6" wp14:editId="62A23292">
+                <wp:anchor distT="0" distB="0" distL="114300" distR="114300" simplePos="0" relativeHeight="251658240" behindDoc="0" locked="0" layoutInCell="1" allowOverlap="1" wp14:anchorId="4A5965C6" wp14:editId="62A23292">
                   <wp:simplePos x="0" y="0"/>
                   <wp:positionH relativeFrom="column">
                     <wp:posOffset>-633095</wp:posOffset>
@@ -3611,8 +3611,68 @@
                 <w:szCs w:val="20"/>
               </w:rPr>
             </w:pPr>
-            <w:bookmarkStart w:id="0" w:name="_GoBack"/>
-            <w:bookmarkEnd w:id="0"/>
+            <w:r>
+              <w:rPr>
+                <w:rFonts w:ascii="Calibri" w:eastAsia="Times New Roman" w:hAnsi="Calibri" w:cs="Calibri"/>
+                <w:noProof/>
+                <w:color w:val="000000"/>
+              </w:rPr>
+              <w:drawing>
+                <wp:anchor distT="0" distB="0" distL="114300" distR="114300" simplePos="0" relativeHeight="251658240" behindDoc="0" locked="0" layoutInCell="1" allowOverlap="1" wp14:anchorId="0F5B101F" wp14:editId="3386304E">
+                  <wp:simplePos x="0" y="0"/>
+                  <wp:positionH relativeFrom="margin">
+                    <wp:posOffset>26670</wp:posOffset>
+                  </wp:positionH>
+                  <wp:positionV relativeFrom="paragraph">
+                    <wp:posOffset>-61595</wp:posOffset>
+                  </wp:positionV>
+                  <wp:extent cx="2514600" cy="1162050"/>
+                  <wp:effectExtent l="0" t="0" r="0" b="0"/>
+                  <wp:wrapNone/>
+                  <wp:docPr id="2" name="Picture 2"/>
+                  <wp:cNvGraphicFramePr/>
+                  <a:graphic xmlns:a="http://schemas.openxmlformats.org/drawingml/2006/main">
+                    <a:graphicData uri="http://schemas.openxmlformats.org/drawingml/2006/picture">
+                      <pic:pic xmlns:pic="http://schemas.openxmlformats.org/drawingml/2006/picture">
+                        <pic:nvPicPr>
+                          <pic:cNvPr id="2" name="Picture 1"/>
+                          <pic:cNvPicPr>
+                            <a:picLocks noChangeAspect="1"/>
+                          </pic:cNvPicPr>
+                        </pic:nvPicPr>
+                        <pic:blipFill>
+                          <a:blip r:embed="rId5">
+                            <a:extLst>
+                              <a:ext uri="{28A0092B-C50C-407E-A947-70E740481C1C}">
+                                <a14:useLocalDpi xmlns:a14="http://schemas.microsoft.com/office/drawing/2010/main" val="0"/>
+                              </a:ext>
+                            </a:extLst>
+                          </a:blip>
+                          <a:stretch>
+                            <a:fillRect/>
+                          </a:stretch>
+                        </pic:blipFill>
+                        <pic:spPr>
+                          <a:xfrm>
+                            <a:off x="0" y="0"/>
+                            <a:ext cx="2514600" cy="1162050"/>
+                          </a:xfrm>
+                          <a:prstGeom prst="rect">
+                            <a:avLst/>
+                          </a:prstGeom>
+                        </pic:spPr>
+                      </pic:pic>
+                    </a:graphicData>
+                  </a:graphic>
+                  <wp14:sizeRelH relativeFrom="page">
+                    <wp14:pctWidth>0</wp14:pctWidth>
+                  </wp14:sizeRelH>
+                  <wp14:sizeRelV relativeFrom="page">
+                    <wp14:pctHeight>0</wp14:pctHeight>
+                  </wp14:sizeRelV>
+                </wp:anchor>
+              </w:drawing>
+            </w:r>
           </w:p>
           <w:p>
             <w:pPr>
@@ -4079,6 +4139,8 @@
                 <w:color w:val="000000"/>
               </w:rPr>
             </w:pPr>
+            <w:bookmarkStart w:id="0" w:name="_GoBack"/>
+            <w:bookmarkEnd w:id="0"/>
           </w:p>
         </w:tc>
         <w:tc>
